--- a/1_Implementatie/implementatieplan onderdeel 2.docx
+++ b/1_Implementatie/implementatieplan onderdeel 2.docx
@@ -33,10 +33,10 @@
     </w:p>
     <w:p>
       <w:r>
-        <w:t>De hardware van het bedrijf zal niet geupgrade hoeven worden. De software zal anders zijn dan dat de werknemers op het moment gewend zijn en zullen ook beter met elkaar samenwerken dan de software op het moment, wat helemaal niet met elkaar kan samenwerken. Om het overzicht goed uit te kunnen bereiden moeten we een gesprek gaan hebben met de hoofd IT’er</w:t>
-      </w:r>
-      <w:r>
-        <w:t xml:space="preserve"> ROLA. Er hoeven geen nieuwe of aanvullende tools worden geinstalleerd om de nieuwe software draaiende te krijgen.</w:t>
+        <w:t xml:space="preserve">De hardware van het bedrijf zal niet geupgrade hoeven worden. De software zal anders zijn dan dat de werknemers op het moment gewend zijn en zullen ook beter met elkaar samenwerken dan de software op het moment, wat helemaal niet met elkaar kan samenwerken. </w:t>
+      </w:r>
+      <w:r>
+        <w:t>Er hoeven geen nieuwe of aanvullende tools worden geinstalleerd om de nieuwe software draaiende te krijgen.</w:t>
       </w:r>
     </w:p>
     <w:p>
@@ -49,13 +49,13 @@
     </w:p>
     <w:p>
       <w:r>
-        <w:t xml:space="preserve">Door tijdsnood hebben we nog geen gesprek kunnen hebben met de heer ROLA waardoor we nog geen goed idee hebben over hoe we de software gaan installeren </w:t>
+        <w:t>We hebben met HACO gesproken en hij wilde graag een dat de IT’ers de software kunnen installeren en dat wij in ieder geval de eerste paar keer de software installeren zodat de andere IT’ers het later als het nodig is ook kunne</w:t>
       </w:r>
       <w:bookmarkStart w:id="0" w:name="_GoBack"/>
-      <w:r>
-        <w:t>op de betrekkende computers.</w:t>
-      </w:r>
       <w:bookmarkEnd w:id="0"/>
+      <w:r>
+        <w:t>n.</w:t>
+      </w:r>
     </w:p>
     <w:sectPr>
       <w:pgSz w:w="11906" w:h="16838"/>

--- a/1_Implementatie/implementatieplan onderdeel 2.docx
+++ b/1_Implementatie/implementatieplan onderdeel 2.docx
@@ -9,7 +9,7 @@
     </w:p>
     <w:p>
       <w:pPr>
-        <w:pStyle w:val="Heading1"/>
+        <w:pStyle w:val="Kop1"/>
       </w:pPr>
       <w:r>
         <w:t>Technische infrastructuur</w:t>
@@ -25,7 +25,7 @@
     </w:p>
     <w:p>
       <w:pPr>
-        <w:pStyle w:val="Heading1"/>
+        <w:pStyle w:val="Kop1"/>
       </w:pPr>
       <w:r>
         <w:t>Bedrijfstandaarden</w:t>
@@ -41,7 +41,7 @@
     </w:p>
     <w:p>
       <w:pPr>
-        <w:pStyle w:val="Heading1"/>
+        <w:pStyle w:val="Kop1"/>
       </w:pPr>
       <w:r>
         <w:t>Beleid en richtlijnen</w:t>
@@ -49,12 +49,15 @@
     </w:p>
     <w:p>
       <w:r>
-        <w:t>We hebben met HACO gesproken en hij wilde graag een dat de IT’ers de software kunnen installeren en dat wij in ieder geval de eerste paar keer de software installeren zodat de andere IT’ers het later als het nodig is ook kunne</w:t>
+        <w:t xml:space="preserve">We hebben met </w:t>
+      </w:r>
+      <w:r>
+        <w:t>Sjef Koenen</w:t>
       </w:r>
       <w:bookmarkStart w:id="0" w:name="_GoBack"/>
       <w:bookmarkEnd w:id="0"/>
       <w:r>
-        <w:t>n.</w:t>
+        <w:t xml:space="preserve"> gesproken en hij wilde graag een dat de IT’ers de software kunnen installeren en dat wij in ieder geval de eerste paar keer de software installeren zodat de andere IT’ers het later als het nodig is ook kunnen.</w:t>
       </w:r>
     </w:p>
     <w:sectPr>
@@ -460,7 +463,7 @@
     <w:lsdException w:name="Smart Hyperlink" w:semiHidden="1" w:unhideWhenUsed="1"/>
     <w:lsdException w:name="Hashtag" w:semiHidden="1" w:unhideWhenUsed="1"/>
   </w:latentStyles>
-  <w:style w:type="paragraph" w:default="1" w:styleId="Normal">
+  <w:style w:type="paragraph" w:default="1" w:styleId="Standaard">
     <w:name w:val="Normal"/>
     <w:qFormat/>
     <w:rsid w:val="0036562E"/>
@@ -469,11 +472,11 @@
       <w:sz w:val="24"/>
     </w:rPr>
   </w:style>
-  <w:style w:type="paragraph" w:styleId="Heading1">
+  <w:style w:type="paragraph" w:styleId="Kop1">
     <w:name w:val="heading 1"/>
-    <w:basedOn w:val="Normal"/>
-    <w:next w:val="Normal"/>
-    <w:link w:val="Heading1Char"/>
+    <w:basedOn w:val="Standaard"/>
+    <w:next w:val="Standaard"/>
+    <w:link w:val="Kop1Char"/>
     <w:uiPriority w:val="9"/>
     <w:qFormat/>
     <w:rsid w:val="00C5743B"/>
@@ -490,13 +493,13 @@
       <w:szCs w:val="32"/>
     </w:rPr>
   </w:style>
-  <w:style w:type="character" w:default="1" w:styleId="DefaultParagraphFont">
+  <w:style w:type="character" w:default="1" w:styleId="Standaardalinea-lettertype">
     <w:name w:val="Default Paragraph Font"/>
     <w:uiPriority w:val="1"/>
     <w:semiHidden/>
     <w:unhideWhenUsed/>
   </w:style>
-  <w:style w:type="table" w:default="1" w:styleId="TableNormal">
+  <w:style w:type="table" w:default="1" w:styleId="Standaardtabel">
     <w:name w:val="Normal Table"/>
     <w:uiPriority w:val="99"/>
     <w:semiHidden/>
@@ -511,16 +514,16 @@
       </w:tblCellMar>
     </w:tblPr>
   </w:style>
-  <w:style w:type="numbering" w:default="1" w:styleId="NoList">
+  <w:style w:type="numbering" w:default="1" w:styleId="Geenlijst">
     <w:name w:val="No List"/>
     <w:uiPriority w:val="99"/>
     <w:semiHidden/>
     <w:unhideWhenUsed/>
   </w:style>
-  <w:style w:type="character" w:customStyle="1" w:styleId="Heading1Char">
-    <w:name w:val="Heading 1 Char"/>
-    <w:basedOn w:val="DefaultParagraphFont"/>
-    <w:link w:val="Heading1"/>
+  <w:style w:type="character" w:customStyle="1" w:styleId="Kop1Char">
+    <w:name w:val="Kop 1 Char"/>
+    <w:basedOn w:val="Standaardalinea-lettertype"/>
+    <w:link w:val="Kop1"/>
     <w:uiPriority w:val="9"/>
     <w:rsid w:val="00C5743B"/>
     <w:rPr>
